--- a/comp_summary.docx
+++ b/comp_summary.docx
@@ -46,11 +46,29 @@
       </w:r>
       <w:r>
         <w:br/>
-        <w:t xml:space="preserve">(WEAT, SEAT, CEAT) against three state-of-the-art baseline methods: Steering Vectors (2023), </w:t>
+        <w:t>(WEAT, SEAT, CEAT) against three state-of-the-art baseline methods: Steering Vectors (202</w:t>
+      </w:r>
+      <w:r>
+        <w:t>5</w:t>
+      </w:r>
+      <w:r>
+        <w:t xml:space="preserve">), </w:t>
       </w:r>
       <w:r>
         <w:br/>
-        <w:t xml:space="preserve">Edge Attribution Patching (EAP, 2023), and ATLAS (2024). The analysis covers 10 model configurations </w:t>
+        <w:t>Edge Attribution Patching (EAP, 202</w:t>
+      </w:r>
+      <w:r>
+        <w:t>5</w:t>
+      </w:r>
+      <w:r>
+        <w:t>), and ATLAS (</w:t>
+      </w:r>
+      <w:r>
+        <w:t>ATLAS, 2024</w:t>
+      </w:r>
+      <w:r>
+        <w:t xml:space="preserve">). The analysis covers 10 model configurations </w:t>
       </w:r>
       <w:r>
         <w:br/>
@@ -65,6 +83,46 @@
         <w:t>insights and cross-lingual bias transfer analysis.</w:t>
       </w:r>
     </w:p>
+    <w:p>
+      <w:r>
+        <w:t xml:space="preserve">ATLAS- </w:t>
+      </w:r>
+      <w:hyperlink r:id="rId6" w:history="1">
+        <w:r>
+          <w:rPr>
+            <w:rStyle w:val="Hyperlink"/>
+          </w:rPr>
+          <w:t>https://aclanthology.org/2025.acl-long.1281.pdf</w:t>
+        </w:r>
+      </w:hyperlink>
+    </w:p>
+    <w:p>
+      <w:r>
+        <w:t xml:space="preserve">Steering Vectors - </w:t>
+      </w:r>
+      <w:hyperlink r:id="rId7" w:history="1">
+        <w:r>
+          <w:rPr>
+            <w:rStyle w:val="Hyperlink"/>
+          </w:rPr>
+          <w:t>https://arxiv.org/pdf/2503.05371</w:t>
+        </w:r>
+      </w:hyperlink>
+    </w:p>
+    <w:p>
+      <w:r>
+        <w:t xml:space="preserve">EAP - </w:t>
+      </w:r>
+      <w:hyperlink r:id="rId8" w:history="1">
+        <w:r>
+          <w:rPr>
+            <w:rStyle w:val="Hyperlink"/>
+          </w:rPr>
+          <w:t>https://arxiv.org/pdf/2506.05166</w:t>
+        </w:r>
+      </w:hyperlink>
+    </w:p>
+    <w:p/>
     <w:p/>
     <w:p>
       <w:r>
@@ -2811,7 +2869,7 @@
                     <pic:cNvPicPr/>
                   </pic:nvPicPr>
                   <pic:blipFill>
-                    <a:blip r:embed="rId6"/>
+                    <a:blip r:embed="rId9"/>
                     <a:stretch>
                       <a:fillRect/>
                     </a:stretch>
@@ -2911,7 +2969,7 @@
                     <pic:cNvPicPr/>
                   </pic:nvPicPr>
                   <pic:blipFill>
-                    <a:blip r:embed="rId7"/>
+                    <a:blip r:embed="rId10"/>
                     <a:stretch>
                       <a:fillRect/>
                     </a:stretch>
@@ -3008,7 +3066,7 @@
                     <pic:cNvPicPr/>
                   </pic:nvPicPr>
                   <pic:blipFill>
-                    <a:blip r:embed="rId8"/>
+                    <a:blip r:embed="rId11"/>
                     <a:stretch>
                       <a:fillRect/>
                     </a:stretch>
@@ -3105,7 +3163,7 @@
                     <pic:cNvPicPr/>
                   </pic:nvPicPr>
                   <pic:blipFill>
-                    <a:blip r:embed="rId9"/>
+                    <a:blip r:embed="rId12"/>
                     <a:stretch>
                       <a:fillRect/>
                     </a:stretch>
@@ -6966,13 +7024,7 @@
               <w:rPr>
                 <w:sz w:val="18"/>
               </w:rPr>
-              <w:t>Fine-tuned</w:t>
-            </w:r>
-            <w:r>
-              <w:rPr>
-                <w:sz w:val="18"/>
-              </w:rPr>
-              <w:t xml:space="preserve"> OpenELM-270M</w:t>
+              <w:t>Fine-tuned OpenELM-270M</w:t>
             </w:r>
           </w:p>
         </w:tc>
@@ -7227,13 +7279,7 @@
               <w:rPr>
                 <w:sz w:val="18"/>
               </w:rPr>
-              <w:t>Fine-tuned</w:t>
-            </w:r>
-            <w:r>
-              <w:rPr>
-                <w:sz w:val="18"/>
-              </w:rPr>
-              <w:t xml:space="preserve"> MobileLLM-125M</w:t>
+              <w:t>Fine-tuned MobileLLM-125M</w:t>
             </w:r>
           </w:p>
         </w:tc>
@@ -7488,13 +7534,7 @@
               <w:rPr>
                 <w:sz w:val="18"/>
               </w:rPr>
-              <w:t>Fine-tuned</w:t>
-            </w:r>
-            <w:r>
-              <w:rPr>
-                <w:sz w:val="18"/>
-              </w:rPr>
-              <w:t xml:space="preserve"> pythia-70m</w:t>
+              <w:t>Fine-tuned pythia-70m</w:t>
             </w:r>
           </w:p>
         </w:tc>
@@ -7749,13 +7789,7 @@
               <w:rPr>
                 <w:sz w:val="18"/>
               </w:rPr>
-              <w:t>Fine-tuned</w:t>
-            </w:r>
-            <w:r>
-              <w:rPr>
-                <w:sz w:val="18"/>
-              </w:rPr>
-              <w:t xml:space="preserve"> Llama-3.2-1B</w:t>
+              <w:t>Fine-tuned Llama-3.2-1B</w:t>
             </w:r>
           </w:p>
         </w:tc>
@@ -8010,13 +8044,7 @@
               <w:rPr>
                 <w:sz w:val="18"/>
               </w:rPr>
-              <w:t>Fine-tuned</w:t>
-            </w:r>
-            <w:r>
-              <w:rPr>
-                <w:sz w:val="18"/>
-              </w:rPr>
-              <w:t xml:space="preserve"> Qwen2.5-1.5B</w:t>
+              <w:t>Fine-tuned Qwen2.5-1.5B</w:t>
             </w:r>
           </w:p>
         </w:tc>
@@ -8222,7 +8250,6 @@
         <w:gridCol w:w="1152"/>
         <w:gridCol w:w="1152"/>
         <w:gridCol w:w="1152"/>
-        <w:gridCol w:w="1152"/>
       </w:tblGrid>
       <w:tr>
         <w:trPr>
@@ -8258,23 +8285,6 @@
               <w:rPr>
                 <w:sz w:val="18"/>
               </w:rPr>
-              <w:t>Type</w:t>
-            </w:r>
-          </w:p>
-        </w:tc>
-        <w:tc>
-          <w:tcPr>
-            <w:tcW w:w="1152" w:type="dxa"/>
-          </w:tcPr>
-          <w:p>
-            <w:pPr>
-              <w:jc w:val="center"/>
-              <w:cnfStyle w:val="100000000000" w:firstRow="1" w:lastRow="0" w:firstColumn="0" w:lastColumn="0" w:oddVBand="0" w:evenVBand="0" w:oddHBand="0" w:evenHBand="0" w:firstRowFirstColumn="0" w:firstRowLastColumn="0" w:lastRowFirstColumn="0" w:lastRowLastColumn="0"/>
-            </w:pPr>
-            <w:r>
-              <w:rPr>
-                <w:sz w:val="18"/>
-              </w:rPr>
               <w:t>WEAT</w:t>
             </w:r>
           </w:p>
@@ -8399,25 +8409,6 @@
             </w:pPr>
             <w:r>
               <w:rPr>
-                <w:b/>
-                <w:sz w:val="18"/>
-              </w:rPr>
-              <w:t>Base</w:t>
-            </w:r>
-          </w:p>
-        </w:tc>
-        <w:tc>
-          <w:tcPr>
-            <w:tcW w:w="1152" w:type="dxa"/>
-            <w:shd w:val="clear" w:color="auto" w:fill="E8F4F8"/>
-          </w:tcPr>
-          <w:p>
-            <w:pPr>
-              <w:jc w:val="center"/>
-              <w:cnfStyle w:val="000000100000" w:firstRow="0" w:lastRow="0" w:firstColumn="0" w:lastColumn="0" w:oddVBand="0" w:evenVBand="0" w:oddHBand="1" w:evenHBand="0" w:firstRowFirstColumn="0" w:firstRowLastColumn="0" w:lastRowFirstColumn="0" w:lastRowLastColumn="0"/>
-            </w:pPr>
-            <w:r>
-              <w:rPr>
                 <w:sz w:val="18"/>
               </w:rPr>
               <w:t>0.4</w:t>
@@ -8532,25 +8523,13 @@
               <w:rPr>
                 <w:sz w:val="18"/>
               </w:rPr>
-              <w:t>OpenELM-270M</w:t>
-            </w:r>
-          </w:p>
-        </w:tc>
-        <w:tc>
-          <w:tcPr>
-            <w:tcW w:w="1152" w:type="dxa"/>
-          </w:tcPr>
-          <w:p>
-            <w:pPr>
-              <w:jc w:val="center"/>
-              <w:cnfStyle w:val="000000010000" w:firstRow="0" w:lastRow="0" w:firstColumn="0" w:lastColumn="0" w:oddVBand="0" w:evenVBand="0" w:oddHBand="0" w:evenHBand="1" w:firstRowFirstColumn="0" w:firstRowLastColumn="0" w:lastRowFirstColumn="0" w:lastRowLastColumn="0"/>
-            </w:pPr>
-            <w:r>
-              <w:rPr>
-                <w:b/>
+              <w:t>Fine-tuned</w:t>
+            </w:r>
+            <w:r>
+              <w:rPr>
                 <w:sz w:val="18"/>
               </w:rPr>
-              <w:t>Fine-tuned</w:t>
+              <w:t xml:space="preserve"> OpenELM-270M</w:t>
             </w:r>
           </w:p>
         </w:tc>
@@ -8691,25 +8670,6 @@
             </w:pPr>
             <w:r>
               <w:rPr>
-                <w:b/>
-                <w:sz w:val="18"/>
-              </w:rPr>
-              <w:t>Base</w:t>
-            </w:r>
-          </w:p>
-        </w:tc>
-        <w:tc>
-          <w:tcPr>
-            <w:tcW w:w="1152" w:type="dxa"/>
-            <w:shd w:val="clear" w:color="auto" w:fill="E8F4F8"/>
-          </w:tcPr>
-          <w:p>
-            <w:pPr>
-              <w:jc w:val="center"/>
-              <w:cnfStyle w:val="000000100000" w:firstRow="0" w:lastRow="0" w:firstColumn="0" w:lastColumn="0" w:oddVBand="0" w:evenVBand="0" w:oddHBand="1" w:evenHBand="0" w:firstRowFirstColumn="0" w:firstRowLastColumn="0" w:lastRowFirstColumn="0" w:lastRowLastColumn="0"/>
-            </w:pPr>
-            <w:r>
-              <w:rPr>
                 <w:sz w:val="18"/>
               </w:rPr>
               <w:t>0.49</w:t>
@@ -8824,25 +8784,13 @@
               <w:rPr>
                 <w:sz w:val="18"/>
               </w:rPr>
-              <w:t>MobileLLM-125M</w:t>
-            </w:r>
-          </w:p>
-        </w:tc>
-        <w:tc>
-          <w:tcPr>
-            <w:tcW w:w="1152" w:type="dxa"/>
-          </w:tcPr>
-          <w:p>
-            <w:pPr>
-              <w:jc w:val="center"/>
-              <w:cnfStyle w:val="000000010000" w:firstRow="0" w:lastRow="0" w:firstColumn="0" w:lastColumn="0" w:oddVBand="0" w:evenVBand="0" w:oddHBand="0" w:evenHBand="1" w:firstRowFirstColumn="0" w:firstRowLastColumn="0" w:lastRowFirstColumn="0" w:lastRowLastColumn="0"/>
-            </w:pPr>
-            <w:r>
-              <w:rPr>
-                <w:b/>
+              <w:t>Fine-tuned</w:t>
+            </w:r>
+            <w:r>
+              <w:rPr>
                 <w:sz w:val="18"/>
               </w:rPr>
-              <w:t>Fine-tuned</w:t>
+              <w:t xml:space="preserve"> MobileLLM-125M</w:t>
             </w:r>
           </w:p>
         </w:tc>
@@ -8983,25 +8931,6 @@
             </w:pPr>
             <w:r>
               <w:rPr>
-                <w:b/>
-                <w:sz w:val="18"/>
-              </w:rPr>
-              <w:t>Base</w:t>
-            </w:r>
-          </w:p>
-        </w:tc>
-        <w:tc>
-          <w:tcPr>
-            <w:tcW w:w="1152" w:type="dxa"/>
-            <w:shd w:val="clear" w:color="auto" w:fill="E8F4F8"/>
-          </w:tcPr>
-          <w:p>
-            <w:pPr>
-              <w:jc w:val="center"/>
-              <w:cnfStyle w:val="000000100000" w:firstRow="0" w:lastRow="0" w:firstColumn="0" w:lastColumn="0" w:oddVBand="0" w:evenVBand="0" w:oddHBand="1" w:evenHBand="0" w:firstRowFirstColumn="0" w:firstRowLastColumn="0" w:lastRowFirstColumn="0" w:lastRowLastColumn="0"/>
-            </w:pPr>
-            <w:r>
-              <w:rPr>
                 <w:sz w:val="18"/>
               </w:rPr>
               <w:t>0.56</w:t>
@@ -9116,25 +9045,13 @@
               <w:rPr>
                 <w:sz w:val="18"/>
               </w:rPr>
-              <w:t>pythia-70m</w:t>
-            </w:r>
-          </w:p>
-        </w:tc>
-        <w:tc>
-          <w:tcPr>
-            <w:tcW w:w="1152" w:type="dxa"/>
-          </w:tcPr>
-          <w:p>
-            <w:pPr>
-              <w:jc w:val="center"/>
-              <w:cnfStyle w:val="000000010000" w:firstRow="0" w:lastRow="0" w:firstColumn="0" w:lastColumn="0" w:oddVBand="0" w:evenVBand="0" w:oddHBand="0" w:evenHBand="1" w:firstRowFirstColumn="0" w:firstRowLastColumn="0" w:lastRowFirstColumn="0" w:lastRowLastColumn="0"/>
-            </w:pPr>
-            <w:r>
-              <w:rPr>
-                <w:b/>
+              <w:t>Fine-tuned</w:t>
+            </w:r>
+            <w:r>
+              <w:rPr>
                 <w:sz w:val="18"/>
               </w:rPr>
-              <w:t>Fine-tuned</w:t>
+              <w:t xml:space="preserve"> pythia-70m</w:t>
             </w:r>
           </w:p>
         </w:tc>
@@ -9275,25 +9192,6 @@
             </w:pPr>
             <w:r>
               <w:rPr>
-                <w:b/>
-                <w:sz w:val="18"/>
-              </w:rPr>
-              <w:t>Base</w:t>
-            </w:r>
-          </w:p>
-        </w:tc>
-        <w:tc>
-          <w:tcPr>
-            <w:tcW w:w="1152" w:type="dxa"/>
-            <w:shd w:val="clear" w:color="auto" w:fill="E8F4F8"/>
-          </w:tcPr>
-          <w:p>
-            <w:pPr>
-              <w:jc w:val="center"/>
-              <w:cnfStyle w:val="000000100000" w:firstRow="0" w:lastRow="0" w:firstColumn="0" w:lastColumn="0" w:oddVBand="0" w:evenVBand="0" w:oddHBand="1" w:evenHBand="0" w:firstRowFirstColumn="0" w:firstRowLastColumn="0" w:lastRowFirstColumn="0" w:lastRowLastColumn="0"/>
-            </w:pPr>
-            <w:r>
-              <w:rPr>
                 <w:sz w:val="18"/>
               </w:rPr>
               <w:t>0.43</w:t>
@@ -9408,25 +9306,13 @@
               <w:rPr>
                 <w:sz w:val="18"/>
               </w:rPr>
-              <w:t>Llama-3.2-1B</w:t>
-            </w:r>
-          </w:p>
-        </w:tc>
-        <w:tc>
-          <w:tcPr>
-            <w:tcW w:w="1152" w:type="dxa"/>
-          </w:tcPr>
-          <w:p>
-            <w:pPr>
-              <w:jc w:val="center"/>
-              <w:cnfStyle w:val="000000010000" w:firstRow="0" w:lastRow="0" w:firstColumn="0" w:lastColumn="0" w:oddVBand="0" w:evenVBand="0" w:oddHBand="0" w:evenHBand="1" w:firstRowFirstColumn="0" w:firstRowLastColumn="0" w:lastRowFirstColumn="0" w:lastRowLastColumn="0"/>
-            </w:pPr>
-            <w:r>
-              <w:rPr>
-                <w:b/>
+              <w:t>Fine-tuned</w:t>
+            </w:r>
+            <w:r>
+              <w:rPr>
                 <w:sz w:val="18"/>
               </w:rPr>
-              <w:t>Fine-tuned</w:t>
+              <w:t xml:space="preserve"> Llama-3.2-1B</w:t>
             </w:r>
           </w:p>
         </w:tc>
@@ -9567,25 +9453,6 @@
             </w:pPr>
             <w:r>
               <w:rPr>
-                <w:b/>
-                <w:sz w:val="18"/>
-              </w:rPr>
-              <w:t>Base</w:t>
-            </w:r>
-          </w:p>
-        </w:tc>
-        <w:tc>
-          <w:tcPr>
-            <w:tcW w:w="1152" w:type="dxa"/>
-            <w:shd w:val="clear" w:color="auto" w:fill="E8F4F8"/>
-          </w:tcPr>
-          <w:p>
-            <w:pPr>
-              <w:jc w:val="center"/>
-              <w:cnfStyle w:val="000000100000" w:firstRow="0" w:lastRow="0" w:firstColumn="0" w:lastColumn="0" w:oddVBand="0" w:evenVBand="0" w:oddHBand="1" w:evenHBand="0" w:firstRowFirstColumn="0" w:firstRowLastColumn="0" w:lastRowFirstColumn="0" w:lastRowLastColumn="0"/>
-            </w:pPr>
-            <w:r>
-              <w:rPr>
                 <w:sz w:val="18"/>
               </w:rPr>
               <w:t>0.61</w:t>
@@ -9700,25 +9567,13 @@
               <w:rPr>
                 <w:sz w:val="18"/>
               </w:rPr>
-              <w:t>Qwen2.5-1.5B</w:t>
-            </w:r>
-          </w:p>
-        </w:tc>
-        <w:tc>
-          <w:tcPr>
-            <w:tcW w:w="1152" w:type="dxa"/>
-          </w:tcPr>
-          <w:p>
-            <w:pPr>
-              <w:jc w:val="center"/>
-              <w:cnfStyle w:val="000000010000" w:firstRow="0" w:lastRow="0" w:firstColumn="0" w:lastColumn="0" w:oddVBand="0" w:evenVBand="0" w:oddHBand="0" w:evenHBand="1" w:firstRowFirstColumn="0" w:firstRowLastColumn="0" w:lastRowFirstColumn="0" w:lastRowLastColumn="0"/>
-            </w:pPr>
-            <w:r>
-              <w:rPr>
-                <w:b/>
+              <w:t>Fine-tuned</w:t>
+            </w:r>
+            <w:r>
+              <w:rPr>
                 <w:sz w:val="18"/>
               </w:rPr>
-              <w:t>Fine-tuned</w:t>
+              <w:t xml:space="preserve"> Qwen2.5-1.5B</w:t>
             </w:r>
           </w:p>
         </w:tc>
@@ -10010,6 +9865,118 @@
       </w:rPr>
     </w:lvl>
   </w:abstractNum>
+  <w:abstractNum w:abstractNumId="9" w15:restartNumberingAfterBreak="0">
+    <w:nsid w:val="1EC40663"/>
+    <w:multiLevelType w:val="hybridMultilevel"/>
+    <w:tmpl w:val="A3AEF3B2"/>
+    <w:lvl w:ilvl="0" w:tplc="76CE58B6">
+      <w:numFmt w:val="bullet"/>
+      <w:lvlText w:val="-"/>
+      <w:lvlJc w:val="left"/>
+      <w:pPr>
+        <w:ind w:left="720" w:hanging="360"/>
+      </w:pPr>
+      <w:rPr>
+        <w:rFonts w:ascii="Cambria" w:eastAsiaTheme="minorEastAsia" w:hAnsi="Cambria" w:cstheme="minorBidi" w:hint="default"/>
+      </w:rPr>
+    </w:lvl>
+    <w:lvl w:ilvl="1" w:tplc="04090003" w:tentative="1">
+      <w:start w:val="1"/>
+      <w:numFmt w:val="bullet"/>
+      <w:lvlText w:val="o"/>
+      <w:lvlJc w:val="left"/>
+      <w:pPr>
+        <w:ind w:left="1440" w:hanging="360"/>
+      </w:pPr>
+      <w:rPr>
+        <w:rFonts w:ascii="Courier New" w:hAnsi="Courier New" w:cs="Courier New" w:hint="default"/>
+      </w:rPr>
+    </w:lvl>
+    <w:lvl w:ilvl="2" w:tplc="04090005" w:tentative="1">
+      <w:start w:val="1"/>
+      <w:numFmt w:val="bullet"/>
+      <w:lvlText w:val=""/>
+      <w:lvlJc w:val="left"/>
+      <w:pPr>
+        <w:ind w:left="2160" w:hanging="360"/>
+      </w:pPr>
+      <w:rPr>
+        <w:rFonts w:ascii="Wingdings" w:hAnsi="Wingdings" w:hint="default"/>
+      </w:rPr>
+    </w:lvl>
+    <w:lvl w:ilvl="3" w:tplc="04090001" w:tentative="1">
+      <w:start w:val="1"/>
+      <w:numFmt w:val="bullet"/>
+      <w:lvlText w:val=""/>
+      <w:lvlJc w:val="left"/>
+      <w:pPr>
+        <w:ind w:left="2880" w:hanging="360"/>
+      </w:pPr>
+      <w:rPr>
+        <w:rFonts w:ascii="Symbol" w:hAnsi="Symbol" w:hint="default"/>
+      </w:rPr>
+    </w:lvl>
+    <w:lvl w:ilvl="4" w:tplc="04090003" w:tentative="1">
+      <w:start w:val="1"/>
+      <w:numFmt w:val="bullet"/>
+      <w:lvlText w:val="o"/>
+      <w:lvlJc w:val="left"/>
+      <w:pPr>
+        <w:ind w:left="3600" w:hanging="360"/>
+      </w:pPr>
+      <w:rPr>
+        <w:rFonts w:ascii="Courier New" w:hAnsi="Courier New" w:cs="Courier New" w:hint="default"/>
+      </w:rPr>
+    </w:lvl>
+    <w:lvl w:ilvl="5" w:tplc="04090005" w:tentative="1">
+      <w:start w:val="1"/>
+      <w:numFmt w:val="bullet"/>
+      <w:lvlText w:val=""/>
+      <w:lvlJc w:val="left"/>
+      <w:pPr>
+        <w:ind w:left="4320" w:hanging="360"/>
+      </w:pPr>
+      <w:rPr>
+        <w:rFonts w:ascii="Wingdings" w:hAnsi="Wingdings" w:hint="default"/>
+      </w:rPr>
+    </w:lvl>
+    <w:lvl w:ilvl="6" w:tplc="04090001" w:tentative="1">
+      <w:start w:val="1"/>
+      <w:numFmt w:val="bullet"/>
+      <w:lvlText w:val=""/>
+      <w:lvlJc w:val="left"/>
+      <w:pPr>
+        <w:ind w:left="5040" w:hanging="360"/>
+      </w:pPr>
+      <w:rPr>
+        <w:rFonts w:ascii="Symbol" w:hAnsi="Symbol" w:hint="default"/>
+      </w:rPr>
+    </w:lvl>
+    <w:lvl w:ilvl="7" w:tplc="04090003" w:tentative="1">
+      <w:start w:val="1"/>
+      <w:numFmt w:val="bullet"/>
+      <w:lvlText w:val="o"/>
+      <w:lvlJc w:val="left"/>
+      <w:pPr>
+        <w:ind w:left="5760" w:hanging="360"/>
+      </w:pPr>
+      <w:rPr>
+        <w:rFonts w:ascii="Courier New" w:hAnsi="Courier New" w:cs="Courier New" w:hint="default"/>
+      </w:rPr>
+    </w:lvl>
+    <w:lvl w:ilvl="8" w:tplc="04090005" w:tentative="1">
+      <w:start w:val="1"/>
+      <w:numFmt w:val="bullet"/>
+      <w:lvlText w:val=""/>
+      <w:lvlJc w:val="left"/>
+      <w:pPr>
+        <w:ind w:left="6480" w:hanging="360"/>
+      </w:pPr>
+      <w:rPr>
+        <w:rFonts w:ascii="Wingdings" w:hAnsi="Wingdings" w:hint="default"/>
+      </w:rPr>
+    </w:lvl>
+  </w:abstractNum>
   <w:num w:numId="1" w16cid:durableId="1755854405">
     <w:abstractNumId w:val="8"/>
   </w:num>
@@ -10036,6 +10003,9 @@
   </w:num>
   <w:num w:numId="9" w16cid:durableId="261687890">
     <w:abstractNumId w:val="0"/>
+  </w:num>
+  <w:num w:numId="10" w16cid:durableId="1086922508">
+    <w:abstractNumId w:val="9"/>
   </w:num>
 </w:numbering>
 </file>
@@ -21420,6 +21390,29 @@
       </w:tcPr>
     </w:tblStylePr>
   </w:style>
+  <w:style w:type="character" w:styleId="Hyperlink">
+    <w:name w:val="Hyperlink"/>
+    <w:basedOn w:val="DefaultParagraphFont"/>
+    <w:uiPriority w:val="99"/>
+    <w:unhideWhenUsed/>
+    <w:rsid w:val="00C405E5"/>
+    <w:rPr>
+      <w:color w:val="0000FF" w:themeColor="hyperlink"/>
+      <w:u w:val="single"/>
+    </w:rPr>
+  </w:style>
+  <w:style w:type="character" w:styleId="UnresolvedMention">
+    <w:name w:val="Unresolved Mention"/>
+    <w:basedOn w:val="DefaultParagraphFont"/>
+    <w:uiPriority w:val="99"/>
+    <w:semiHidden/>
+    <w:unhideWhenUsed/>
+    <w:rsid w:val="00C405E5"/>
+    <w:rPr>
+      <w:color w:val="605E5C"/>
+      <w:shd w:val="clear" w:color="auto" w:fill="E1DFDD"/>
+    </w:rPr>
+  </w:style>
 </w:styles>
 </file>
 
